--- a/lr 2.2/text/lr2.2.docx
+++ b/lr 2.2/text/lr2.2.docx
@@ -46,7 +46,7 @@
                     </pic:cNvPicPr>
                   </pic:nvPicPr>
                   <pic:blipFill>
-                    <a:blip r:embed="rId6">
+                    <a:blip r:embed="rId8">
                       <a:extLst>
                         <a:ext uri="{28A0092B-C50C-407E-A947-70E740481C1C}">
                           <a14:useLocalDpi xmlns:a14="http://schemas.microsoft.com/office/drawing/2010/main" val="0"/>
@@ -727,6 +727,18 @@
           </w:r>
         </w:p>
         <w:p>
+          <w:pPr>
+            <w:pStyle w:val="11"/>
+            <w:tabs>
+              <w:tab w:val="right" w:leader="dot" w:pos="9345"/>
+            </w:tabs>
+            <w:rPr>
+              <w:rFonts w:asciiTheme="minorHAnsi" w:eastAsiaTheme="minorEastAsia" w:hAnsiTheme="minorHAnsi" w:cstheme="minorBidi"/>
+              <w:noProof/>
+              <w:sz w:val="22"/>
+              <w:szCs w:val="22"/>
+            </w:rPr>
+          </w:pPr>
           <w:r>
             <w:fldChar w:fldCharType="begin"/>
           </w:r>
@@ -736,14 +748,207 @@
           <w:r>
             <w:fldChar w:fldCharType="separate"/>
           </w:r>
-          <w:r>
+          <w:hyperlink w:anchor="_Toc101113648" w:history="1">
+            <w:r>
+              <w:rPr>
+                <w:rStyle w:val="aa"/>
+                <w:noProof/>
+              </w:rPr>
+              <w:t>Задание</w:t>
+            </w:r>
+            <w:r>
+              <w:rPr>
+                <w:noProof/>
+                <w:webHidden/>
+              </w:rPr>
+              <w:tab/>
+            </w:r>
+            <w:r>
+              <w:rPr>
+                <w:noProof/>
+                <w:webHidden/>
+              </w:rPr>
+              <w:fldChar w:fldCharType="begin"/>
+            </w:r>
+            <w:r>
+              <w:rPr>
+                <w:noProof/>
+                <w:webHidden/>
+              </w:rPr>
+              <w:instrText xml:space="preserve"> PAGEREF _Toc101113648 \h </w:instrText>
+            </w:r>
+            <w:r>
+              <w:rPr>
+                <w:noProof/>
+                <w:webHidden/>
+              </w:rPr>
+            </w:r>
+            <w:r>
+              <w:rPr>
+                <w:noProof/>
+                <w:webHidden/>
+              </w:rPr>
+              <w:fldChar w:fldCharType="separate"/>
+            </w:r>
+            <w:r>
+              <w:rPr>
+                <w:noProof/>
+                <w:webHidden/>
+              </w:rPr>
+              <w:t>3</w:t>
+            </w:r>
+            <w:r>
+              <w:rPr>
+                <w:noProof/>
+                <w:webHidden/>
+              </w:rPr>
+              <w:fldChar w:fldCharType="end"/>
+            </w:r>
+          </w:hyperlink>
+        </w:p>
+        <w:p>
+          <w:pPr>
+            <w:pStyle w:val="11"/>
+            <w:tabs>
+              <w:tab w:val="right" w:leader="dot" w:pos="9345"/>
+            </w:tabs>
             <w:rPr>
-              <w:b/>
-              <w:bCs/>
+              <w:rFonts w:asciiTheme="minorHAnsi" w:eastAsiaTheme="minorEastAsia" w:hAnsiTheme="minorHAnsi" w:cstheme="minorBidi"/>
               <w:noProof/>
+              <w:sz w:val="22"/>
+              <w:szCs w:val="22"/>
             </w:rPr>
-            <w:t>Элементы оглавления не найдены.</w:t>
-          </w:r>
+          </w:pPr>
+          <w:hyperlink w:anchor="_Toc101113650" w:history="1">
+            <w:r>
+              <w:rPr>
+                <w:rStyle w:val="aa"/>
+                <w:noProof/>
+              </w:rPr>
+              <w:t>Некорректные тесты</w:t>
+            </w:r>
+            <w:r>
+              <w:rPr>
+                <w:noProof/>
+                <w:webHidden/>
+              </w:rPr>
+              <w:tab/>
+            </w:r>
+            <w:r>
+              <w:rPr>
+                <w:noProof/>
+                <w:webHidden/>
+              </w:rPr>
+              <w:fldChar w:fldCharType="begin"/>
+            </w:r>
+            <w:r>
+              <w:rPr>
+                <w:noProof/>
+                <w:webHidden/>
+              </w:rPr>
+              <w:instrText xml:space="preserve"> PAGEREF _Toc101113650 \h </w:instrText>
+            </w:r>
+            <w:r>
+              <w:rPr>
+                <w:noProof/>
+                <w:webHidden/>
+              </w:rPr>
+            </w:r>
+            <w:r>
+              <w:rPr>
+                <w:noProof/>
+                <w:webHidden/>
+              </w:rPr>
+              <w:fldChar w:fldCharType="separate"/>
+            </w:r>
+            <w:r>
+              <w:rPr>
+                <w:noProof/>
+                <w:webHidden/>
+              </w:rPr>
+              <w:t>4</w:t>
+            </w:r>
+            <w:r>
+              <w:rPr>
+                <w:noProof/>
+                <w:webHidden/>
+              </w:rPr>
+              <w:fldChar w:fldCharType="end"/>
+            </w:r>
+          </w:hyperlink>
+        </w:p>
+        <w:p>
+          <w:pPr>
+            <w:pStyle w:val="11"/>
+            <w:tabs>
+              <w:tab w:val="right" w:leader="dot" w:pos="9345"/>
+            </w:tabs>
+            <w:rPr>
+              <w:rFonts w:asciiTheme="minorHAnsi" w:eastAsiaTheme="minorEastAsia" w:hAnsiTheme="minorHAnsi" w:cstheme="minorBidi"/>
+              <w:noProof/>
+              <w:sz w:val="22"/>
+              <w:szCs w:val="22"/>
+            </w:rPr>
+          </w:pPr>
+          <w:hyperlink w:anchor="_Toc101113651" w:history="1">
+            <w:r>
+              <w:rPr>
+                <w:rStyle w:val="aa"/>
+                <w:noProof/>
+              </w:rPr>
+              <w:t>Корректные тесты</w:t>
+            </w:r>
+            <w:r>
+              <w:rPr>
+                <w:noProof/>
+                <w:webHidden/>
+              </w:rPr>
+              <w:tab/>
+            </w:r>
+            <w:r>
+              <w:rPr>
+                <w:noProof/>
+                <w:webHidden/>
+              </w:rPr>
+              <w:fldChar w:fldCharType="begin"/>
+            </w:r>
+            <w:r>
+              <w:rPr>
+                <w:noProof/>
+                <w:webHidden/>
+              </w:rPr>
+              <w:instrText xml:space="preserve"> PAGEREF _Toc101113651 \h </w:instrText>
+            </w:r>
+            <w:r>
+              <w:rPr>
+                <w:noProof/>
+                <w:webHidden/>
+              </w:rPr>
+            </w:r>
+            <w:r>
+              <w:rPr>
+                <w:noProof/>
+                <w:webHidden/>
+              </w:rPr>
+              <w:fldChar w:fldCharType="separate"/>
+            </w:r>
+            <w:r>
+              <w:rPr>
+                <w:noProof/>
+                <w:webHidden/>
+              </w:rPr>
+              <w:t>6</w:t>
+            </w:r>
+            <w:r>
+              <w:rPr>
+                <w:noProof/>
+                <w:webHidden/>
+              </w:rPr>
+              <w:fldChar w:fldCharType="end"/>
+            </w:r>
+          </w:hyperlink>
+        </w:p>
+        <w:p>
           <w:r>
             <w:rPr>
               <w:b/>
@@ -767,12 +972,17 @@
       <w:pPr>
         <w:pStyle w:val="1"/>
       </w:pPr>
+      <w:bookmarkStart w:id="0" w:name="_Toc101113642"/>
+      <w:bookmarkStart w:id="1" w:name="_Toc101113648"/>
       <w:r>
         <w:lastRenderedPageBreak/>
         <w:t>Задание</w:t>
       </w:r>
-    </w:p>
-    <w:bookmarkStart w:id="0" w:name="_Toc98928498"/>
+      <w:bookmarkEnd w:id="0"/>
+      <w:bookmarkEnd w:id="1"/>
+    </w:p>
+    <w:bookmarkStart w:id="2" w:name="_Toc98928498"/>
+    <w:bookmarkStart w:id="3" w:name="_Toc101113649"/>
     <w:p>
       <w:pPr>
         <w:pStyle w:val="1"/>
@@ -789,7 +999,7 @@
         <mc:AlternateContent>
           <mc:Choice Requires="wps">
             <w:drawing>
-              <wp:anchor distT="0" distB="0" distL="114300" distR="114300" simplePos="0" relativeHeight="251661312" behindDoc="0" locked="0" layoutInCell="1" allowOverlap="1" wp14:anchorId="2C355BC8" wp14:editId="160ECD7E">
+              <wp:anchor distT="0" distB="0" distL="114300" distR="114300" simplePos="0" relativeHeight="251661312" behindDoc="0" locked="0" layoutInCell="1" allowOverlap="1" wp14:anchorId="7C3139D5" wp14:editId="078488E8">
                 <wp:simplePos x="0" y="0"/>
                 <wp:positionH relativeFrom="column">
                   <wp:posOffset>-648694</wp:posOffset>
@@ -845,7 +1055,8 @@
           </mc:Fallback>
         </mc:AlternateContent>
       </w:r>
-      <w:bookmarkEnd w:id="0"/>
+      <w:bookmarkEnd w:id="2"/>
+      <w:bookmarkEnd w:id="3"/>
     </w:p>
     <w:p>
       <w:pPr>
@@ -909,7 +1120,7 @@
         <mc:AlternateContent>
           <mc:Choice Requires="wps">
             <w:drawing>
-              <wp:anchor distT="0" distB="0" distL="114300" distR="114300" simplePos="0" relativeHeight="251662336" behindDoc="0" locked="0" layoutInCell="1" allowOverlap="1" wp14:anchorId="50EE1956" wp14:editId="594EEBC8">
+              <wp:anchor distT="0" distB="0" distL="114300" distR="114300" simplePos="0" relativeHeight="251662336" behindDoc="0" locked="0" layoutInCell="1" allowOverlap="1" wp14:anchorId="0284EEBF" wp14:editId="40C7CD49">
                 <wp:simplePos x="0" y="0"/>
                 <wp:positionH relativeFrom="column">
                   <wp:posOffset>-648694</wp:posOffset>
@@ -1187,6 +1398,96 @@
         <w:rPr>
           <w:rFonts w:asciiTheme="minorHAnsi" w:hAnsiTheme="minorHAnsi" w:cstheme="minorHAnsi"/>
           <w:sz w:val="28"/>
+          <w:lang w:eastAsia="en-US"/>
+        </w:rPr>
+      </w:pPr>
+      <w:r>
+        <w:rPr>
+          <w:rFonts w:asciiTheme="minorHAnsi" w:hAnsiTheme="minorHAnsi" w:cstheme="minorHAnsi"/>
+          <w:sz w:val="28"/>
+          <w:lang w:eastAsia="en-US"/>
+        </w:rPr>
+        <w:tab/>
+      </w:r>
+      <w:r>
+        <w:rPr>
+          <w:rFonts w:asciiTheme="minorHAnsi" w:hAnsiTheme="minorHAnsi" w:cstheme="minorHAnsi"/>
+          <w:sz w:val="28"/>
+          <w:lang w:eastAsia="en-US"/>
+        </w:rPr>
+        <w:tab/>
+        <w:t xml:space="preserve">В качестве одного из вариантов входных данных принять: </w:t>
+      </w:r>
+      <w:r>
+        <w:rPr>
+          <w:rFonts w:asciiTheme="minorHAnsi" w:hAnsiTheme="minorHAnsi" w:cstheme="minorHAnsi"/>
+          <w:sz w:val="28"/>
+          <w:lang w:val="en-GB" w:eastAsia="en-US"/>
+        </w:rPr>
+        <w:t>N</w:t>
+      </w:r>
+      <w:r>
+        <w:rPr>
+          <w:rFonts w:asciiTheme="minorHAnsi" w:hAnsiTheme="minorHAnsi" w:cstheme="minorHAnsi"/>
+          <w:sz w:val="28"/>
+          <w:lang w:eastAsia="en-US"/>
+        </w:rPr>
+        <w:t xml:space="preserve">1 = 7, </w:t>
+      </w:r>
+      <w:r>
+        <w:rPr>
+          <w:rFonts w:asciiTheme="minorHAnsi" w:hAnsiTheme="minorHAnsi" w:cstheme="minorHAnsi"/>
+          <w:sz w:val="28"/>
+          <w:lang w:val="en-GB" w:eastAsia="en-US"/>
+        </w:rPr>
+        <w:t>M</w:t>
+      </w:r>
+      <w:r>
+        <w:rPr>
+          <w:rFonts w:asciiTheme="minorHAnsi" w:hAnsiTheme="minorHAnsi" w:cstheme="minorHAnsi"/>
+          <w:sz w:val="28"/>
+          <w:lang w:eastAsia="en-US"/>
+        </w:rPr>
+        <w:t xml:space="preserve">1 = 9; </w:t>
+      </w:r>
+      <w:r>
+        <w:rPr>
+          <w:rFonts w:asciiTheme="minorHAnsi" w:hAnsiTheme="minorHAnsi" w:cstheme="minorHAnsi"/>
+          <w:sz w:val="28"/>
+          <w:lang w:val="en-GB" w:eastAsia="en-US"/>
+        </w:rPr>
+        <w:t>N</w:t>
+      </w:r>
+      <w:r>
+        <w:rPr>
+          <w:rFonts w:asciiTheme="minorHAnsi" w:hAnsiTheme="minorHAnsi" w:cstheme="minorHAnsi"/>
+          <w:sz w:val="28"/>
+          <w:lang w:eastAsia="en-US"/>
+        </w:rPr>
+        <w:t xml:space="preserve">2 = 5, </w:t>
+      </w:r>
+      <w:r>
+        <w:rPr>
+          <w:rFonts w:asciiTheme="minorHAnsi" w:hAnsiTheme="minorHAnsi" w:cstheme="minorHAnsi"/>
+          <w:sz w:val="28"/>
+          <w:lang w:val="en-GB" w:eastAsia="en-US"/>
+        </w:rPr>
+        <w:t>M</w:t>
+      </w:r>
+      <w:r>
+        <w:rPr>
+          <w:rFonts w:asciiTheme="minorHAnsi" w:hAnsiTheme="minorHAnsi" w:cstheme="minorHAnsi"/>
+          <w:sz w:val="28"/>
+          <w:lang w:eastAsia="en-US"/>
+        </w:rPr>
+        <w:t>2 = 7.</w:t>
+      </w:r>
+    </w:p>
+    <w:p>
+      <w:pPr>
+        <w:rPr>
+          <w:rFonts w:asciiTheme="minorHAnsi" w:hAnsiTheme="minorHAnsi" w:cstheme="minorHAnsi"/>
+          <w:sz w:val="28"/>
         </w:rPr>
       </w:pPr>
       <w:r>
@@ -1251,33 +1552,1848 @@
     </w:p>
     <w:p>
       <w:pPr>
+        <w:rPr>
+          <w:rFonts w:asciiTheme="minorHAnsi" w:hAnsiTheme="minorHAnsi" w:cstheme="minorHAnsi"/>
+          <w:sz w:val="28"/>
+        </w:rPr>
+      </w:pPr>
+      <w:r>
+        <w:rPr>
+          <w:rFonts w:asciiTheme="minorHAnsi" w:hAnsiTheme="minorHAnsi" w:cstheme="minorHAnsi"/>
+          <w:sz w:val="28"/>
+        </w:rPr>
+        <w:br w:type="page"/>
+      </w:r>
+      <w:bookmarkStart w:id="4" w:name="_GoBack"/>
+      <w:bookmarkEnd w:id="4"/>
+    </w:p>
+    <w:p>
+      <w:pPr>
         <w:spacing w:after="160" w:line="259" w:lineRule="auto"/>
         <w:rPr>
           <w:rFonts w:asciiTheme="minorHAnsi" w:hAnsiTheme="minorHAnsi" w:cstheme="minorHAnsi"/>
           <w:sz w:val="28"/>
         </w:rPr>
       </w:pPr>
-      <w:r>
-        <w:rPr>
-          <w:rFonts w:asciiTheme="minorHAnsi" w:hAnsiTheme="minorHAnsi" w:cstheme="minorHAnsi"/>
-          <w:sz w:val="28"/>
-        </w:rPr>
+    </w:p>
+    <w:p>
+      <w:pPr>
+        <w:pStyle w:val="1"/>
+        <w:spacing w:after="240"/>
+        <w:rPr>
+          <w:rFonts w:cs="Times New Roman"/>
+          <w:b w:val="0"/>
+        </w:rPr>
+      </w:pPr>
+      <w:bookmarkStart w:id="5" w:name="_Toc89954383"/>
+      <w:bookmarkStart w:id="6" w:name="_Toc101113650"/>
+      <w:r>
+        <w:rPr>
+          <w:rFonts w:cs="Times New Roman"/>
+        </w:rPr>
+        <w:t>Некорректные тесты</w:t>
+      </w:r>
+      <w:bookmarkEnd w:id="5"/>
+      <w:bookmarkEnd w:id="6"/>
+    </w:p>
+    <w:p>
+      <w:pPr>
+        <w:spacing w:line="360" w:lineRule="auto"/>
+        <w:jc w:val="center"/>
+        <w:rPr>
+          <w:b/>
+          <w:sz w:val="28"/>
+          <w:szCs w:val="28"/>
+        </w:rPr>
+      </w:pPr>
+      <w:r>
+        <w:rPr>
+          <w:b/>
+          <w:sz w:val="28"/>
+          <w:szCs w:val="28"/>
+        </w:rPr>
+        <w:t>Тест №1</w:t>
+      </w:r>
+    </w:p>
+    <w:p>
+      <w:pPr>
+        <w:spacing w:after="240"/>
+      </w:pPr>
+      <w:r>
+        <w:rPr>
+          <w:u w:val="single"/>
+        </w:rPr>
+        <w:t>Цель теста:</w:t>
+      </w:r>
+      <w:r>
+        <w:tab/>
+      </w:r>
+      <w:r>
+        <w:t xml:space="preserve">проверить работу программы </w:t>
+      </w:r>
+      <w:r>
+        <w:t xml:space="preserve">при </w:t>
+      </w:r>
+      <w:r>
+        <w:t>отсутствии файла</w:t>
+      </w:r>
+    </w:p>
+    <w:p>
+      <w:pPr>
+        <w:spacing w:after="240"/>
+      </w:pPr>
+      <w:r>
+        <w:rPr>
+          <w:u w:val="single"/>
+        </w:rPr>
+        <w:t>Исходные данные:</w:t>
+      </w:r>
+      <w:r>
+        <w:tab/>
+      </w:r>
+    </w:p>
+    <w:p>
+      <w:pPr>
+        <w:spacing w:after="240"/>
+      </w:pPr>
+      <w:r>
+        <w:rPr>
+          <w:u w:val="single"/>
+        </w:rPr>
+        <w:t xml:space="preserve">Ожидаемый </w:t>
+      </w:r>
+      <w:proofErr w:type="gramStart"/>
+      <w:r>
+        <w:rPr>
+          <w:u w:val="single"/>
+        </w:rPr>
+        <w:t>результат:</w:t>
+      </w:r>
+      <w:r>
+        <w:t xml:space="preserve">   </w:t>
+      </w:r>
+      <w:proofErr w:type="gramEnd"/>
+      <w:r>
+        <w:t>вывод с</w:t>
+      </w:r>
+      <w:r>
+        <w:t>ообщени</w:t>
+      </w:r>
+      <w:r>
+        <w:t xml:space="preserve">я </w:t>
+      </w:r>
+      <w:r>
+        <w:t>об ошибке</w:t>
+      </w:r>
+      <w:r>
+        <w:t>: «</w:t>
+      </w:r>
+      <w:r>
+        <w:t>Ошибка! Файл</w:t>
+      </w:r>
+      <w:r>
+        <w:t xml:space="preserve"> не найден</w:t>
+      </w:r>
+      <w:r>
+        <w:t>!</w:t>
+      </w:r>
+      <w:r>
+        <w:rPr>
+          <w:rFonts w:cstheme="minorHAnsi"/>
+          <w:color w:val="000000" w:themeColor="text1"/>
+        </w:rPr>
+        <w:t>»</w:t>
+      </w:r>
+    </w:p>
+    <w:p>
+      <w:pPr>
+        <w:spacing w:after="240"/>
+        <w:rPr>
+          <w:u w:val="single"/>
+        </w:rPr>
+      </w:pPr>
+      <w:r>
+        <w:rPr>
+          <w:u w:val="single"/>
+        </w:rPr>
+        <w:t>Полученный результат:</w:t>
+      </w:r>
+    </w:p>
+    <w:p>
+      <w:pPr>
+        <w:spacing w:after="240"/>
+      </w:pPr>
+      <w:r>
+        <w:drawing>
+          <wp:inline distT="0" distB="0" distL="0" distR="0" wp14:anchorId="4C1B3054" wp14:editId="4A19E9F2">
+            <wp:extent cx="5940425" cy="461010"/>
+            <wp:effectExtent l="0" t="0" r="3175" b="0"/>
+            <wp:docPr id="5" name="Рисунок 5"/>
+            <wp:cNvGraphicFramePr>
+              <a:graphicFrameLocks xmlns:a="http://schemas.openxmlformats.org/drawingml/2006/main" noChangeAspect="1"/>
+            </wp:cNvGraphicFramePr>
+            <a:graphic xmlns:a="http://schemas.openxmlformats.org/drawingml/2006/main">
+              <a:graphicData uri="http://schemas.openxmlformats.org/drawingml/2006/picture">
+                <pic:pic xmlns:pic="http://schemas.openxmlformats.org/drawingml/2006/picture">
+                  <pic:nvPicPr>
+                    <pic:cNvPr id="1" name=""/>
+                    <pic:cNvPicPr/>
+                  </pic:nvPicPr>
+                  <pic:blipFill>
+                    <a:blip r:embed="rId9"/>
+                    <a:stretch>
+                      <a:fillRect/>
+                    </a:stretch>
+                  </pic:blipFill>
+                  <pic:spPr>
+                    <a:xfrm>
+                      <a:off x="0" y="0"/>
+                      <a:ext cx="5940425" cy="461010"/>
+                    </a:xfrm>
+                    <a:prstGeom prst="rect">
+                      <a:avLst/>
+                    </a:prstGeom>
+                  </pic:spPr>
+                </pic:pic>
+              </a:graphicData>
+            </a:graphic>
+          </wp:inline>
+        </w:drawing>
+      </w:r>
+    </w:p>
+    <w:p>
+      <w:pPr>
+        <w:spacing w:after="240"/>
+      </w:pPr>
+      <w:r>
+        <w:rPr>
+          <w:u w:val="single"/>
+        </w:rPr>
+        <w:t>Вывод:</w:t>
+      </w:r>
+      <w:r>
+        <w:tab/>
+      </w:r>
+      <w:r>
+        <w:t>полученный результат совпал с ожидаемым</w:t>
+      </w:r>
+      <w:r>
+        <w:t>.</w:t>
+      </w:r>
+      <w:r>
+        <w:t xml:space="preserve"> </w:t>
+      </w:r>
+      <w:r>
+        <w:t>Т</w:t>
+      </w:r>
+      <w:r>
+        <w:t>ест ошибк</w:t>
+      </w:r>
+      <w:r>
+        <w:t>и</w:t>
+      </w:r>
+      <w:r>
+        <w:t xml:space="preserve"> не</w:t>
+      </w:r>
+      <w:r>
+        <w:t xml:space="preserve"> обнаружил.</w:t>
+      </w:r>
+    </w:p>
+    <w:p>
+      <w:pPr>
+        <w:spacing w:after="240"/>
+      </w:pPr>
+    </w:p>
+    <w:p>
+      <w:pPr>
+        <w:spacing w:line="360" w:lineRule="auto"/>
+        <w:jc w:val="center"/>
+        <w:rPr>
+          <w:b/>
+          <w:sz w:val="28"/>
+          <w:szCs w:val="28"/>
+        </w:rPr>
+      </w:pPr>
+      <w:r>
+        <w:rPr>
+          <w:b/>
+          <w:sz w:val="28"/>
+          <w:szCs w:val="28"/>
+        </w:rPr>
+        <w:t>Тест №2</w:t>
+      </w:r>
+    </w:p>
+    <w:p>
+      <w:pPr>
+        <w:spacing w:after="240"/>
+      </w:pPr>
+      <w:r>
+        <w:rPr>
+          <w:u w:val="single"/>
+        </w:rPr>
+        <w:t>Цель теста:</w:t>
+      </w:r>
+      <w:r>
+        <w:tab/>
+      </w:r>
+      <w:r>
+        <w:t xml:space="preserve">проверить работу программы </w:t>
+      </w:r>
+      <w:r>
+        <w:t>при пустом файле</w:t>
+      </w:r>
+    </w:p>
+    <w:p>
+      <w:pPr>
+        <w:spacing w:after="240"/>
+      </w:pPr>
+      <w:r>
+        <w:rPr>
+          <w:u w:val="single"/>
+        </w:rPr>
+        <w:t>Исходные данные:</w:t>
+      </w:r>
+      <w:r>
+        <w:tab/>
+      </w:r>
+      <w:r>
+        <w:t>(пустой файл)</w:t>
+      </w:r>
+    </w:p>
+    <w:p>
+      <w:pPr>
+        <w:spacing w:after="240"/>
+      </w:pPr>
+      <w:r>
+        <w:rPr>
+          <w:u w:val="single"/>
+        </w:rPr>
+        <w:t xml:space="preserve">Ожидаемый </w:t>
+      </w:r>
+      <w:proofErr w:type="gramStart"/>
+      <w:r>
+        <w:rPr>
+          <w:u w:val="single"/>
+        </w:rPr>
+        <w:t>результат:</w:t>
+      </w:r>
+      <w:r>
+        <w:t xml:space="preserve">   </w:t>
+      </w:r>
+      <w:proofErr w:type="gramEnd"/>
+      <w:r>
+        <w:t>вывод с</w:t>
+      </w:r>
+      <w:r>
+        <w:t>ообщени</w:t>
+      </w:r>
+      <w:r>
+        <w:t xml:space="preserve">я </w:t>
+      </w:r>
+      <w:r>
+        <w:t>об ошибке</w:t>
+      </w:r>
+      <w:r>
+        <w:t>: «</w:t>
+      </w:r>
+      <w:r>
+        <w:t>Ошибка! Файл пустой!</w:t>
+      </w:r>
+      <w:r>
+        <w:rPr>
+          <w:rFonts w:cstheme="minorHAnsi"/>
+          <w:color w:val="000000" w:themeColor="text1"/>
+        </w:rPr>
+        <w:t>»</w:t>
+      </w:r>
+    </w:p>
+    <w:p>
+      <w:pPr>
+        <w:spacing w:after="240"/>
+        <w:rPr>
+          <w:u w:val="single"/>
+        </w:rPr>
+      </w:pPr>
+      <w:r>
+        <w:rPr>
+          <w:u w:val="single"/>
+        </w:rPr>
+        <w:t>Полученный результат:</w:t>
+      </w:r>
+    </w:p>
+    <w:p>
+      <w:pPr>
+        <w:spacing w:after="240"/>
+      </w:pPr>
+    </w:p>
+    <w:p>
+      <w:pPr>
+        <w:spacing w:after="240"/>
+      </w:pPr>
+      <w:r>
+        <w:rPr>
+          <w:u w:val="single"/>
+        </w:rPr>
+        <w:t>Вывод:</w:t>
+      </w:r>
+      <w:r>
+        <w:tab/>
+      </w:r>
+      <w:r>
+        <w:t>полученный результат совпал с ожидаемым</w:t>
+      </w:r>
+      <w:r>
+        <w:t>.</w:t>
+      </w:r>
+      <w:r>
+        <w:t xml:space="preserve"> </w:t>
+      </w:r>
+      <w:r>
+        <w:t>Т</w:t>
+      </w:r>
+      <w:r>
+        <w:t>ест ошибк</w:t>
+      </w:r>
+      <w:r>
+        <w:t>и</w:t>
+      </w:r>
+      <w:r>
+        <w:t xml:space="preserve"> не</w:t>
+      </w:r>
+      <w:r>
+        <w:t xml:space="preserve"> обнаружил.</w:t>
+      </w:r>
+    </w:p>
+    <w:p>
+      <w:pPr>
+        <w:spacing w:after="240"/>
+      </w:pPr>
+    </w:p>
+    <w:p>
+      <w:pPr>
+        <w:spacing w:line="360" w:lineRule="auto"/>
+        <w:jc w:val="center"/>
+        <w:rPr>
+          <w:b/>
+          <w:sz w:val="28"/>
+          <w:szCs w:val="28"/>
+        </w:rPr>
+      </w:pPr>
+      <w:r>
+        <w:rPr>
+          <w:b/>
+          <w:sz w:val="28"/>
+          <w:szCs w:val="28"/>
+        </w:rPr>
+        <w:t>Тест №3</w:t>
+      </w:r>
+    </w:p>
+    <w:p>
+      <w:pPr>
+        <w:spacing w:after="240"/>
+      </w:pPr>
+      <w:r>
+        <w:rPr>
+          <w:u w:val="single"/>
+        </w:rPr>
+        <w:t>Цель теста:</w:t>
+      </w:r>
+      <w:r>
+        <w:tab/>
+        <w:t xml:space="preserve">проверить работу программы </w:t>
+      </w:r>
+      <w:r>
+        <w:t>при отсутствии некоторых данных</w:t>
+      </w:r>
+    </w:p>
+    <w:p>
+      <w:pPr>
+        <w:spacing w:after="240"/>
+        <w:rPr>
+          <w:lang w:val="en-GB"/>
+        </w:rPr>
+      </w:pPr>
+      <w:r>
+        <w:rPr>
+          <w:u w:val="single"/>
+        </w:rPr>
+        <w:t>Исходные данные:</w:t>
+      </w:r>
+      <w:r>
+        <w:tab/>
+      </w:r>
+      <w:r>
+        <w:t xml:space="preserve">1 </w:t>
+      </w:r>
+    </w:p>
+    <w:p>
+      <w:pPr>
+        <w:spacing w:after="240"/>
+      </w:pPr>
+      <w:r>
+        <w:rPr>
+          <w:u w:val="single"/>
+        </w:rPr>
+        <w:t xml:space="preserve">Ожидаемый </w:t>
+      </w:r>
+      <w:proofErr w:type="gramStart"/>
+      <w:r>
+        <w:rPr>
+          <w:u w:val="single"/>
+        </w:rPr>
+        <w:t>результат:</w:t>
+      </w:r>
+      <w:r>
+        <w:t xml:space="preserve">   </w:t>
+      </w:r>
+      <w:proofErr w:type="gramEnd"/>
+      <w:r>
+        <w:t>вывод сообщения об ошибке: «</w:t>
+      </w:r>
+      <w:r>
+        <w:t>Ошибка! В файле недостаточно данных!</w:t>
+      </w:r>
+      <w:r>
+        <w:t>»</w:t>
+      </w:r>
+    </w:p>
+    <w:p>
+      <w:pPr>
+        <w:spacing w:after="240"/>
+        <w:rPr>
+          <w:u w:val="single"/>
+        </w:rPr>
+      </w:pPr>
+      <w:r>
+        <w:rPr>
+          <w:u w:val="single"/>
+        </w:rPr>
+        <w:t>Полученный результат:</w:t>
+      </w:r>
+    </w:p>
+    <w:p>
+      <w:pPr>
+        <w:spacing w:after="240"/>
+      </w:pPr>
+      <w:r>
+        <w:drawing>
+          <wp:inline distT="0" distB="0" distL="0" distR="0" wp14:anchorId="5F30C42D" wp14:editId="6CE2D553">
+            <wp:extent cx="5940425" cy="450215"/>
+            <wp:effectExtent l="0" t="0" r="3175" b="6985"/>
+            <wp:docPr id="6" name="Рисунок 6"/>
+            <wp:cNvGraphicFramePr>
+              <a:graphicFrameLocks xmlns:a="http://schemas.openxmlformats.org/drawingml/2006/main" noChangeAspect="1"/>
+            </wp:cNvGraphicFramePr>
+            <a:graphic xmlns:a="http://schemas.openxmlformats.org/drawingml/2006/main">
+              <a:graphicData uri="http://schemas.openxmlformats.org/drawingml/2006/picture">
+                <pic:pic xmlns:pic="http://schemas.openxmlformats.org/drawingml/2006/picture">
+                  <pic:nvPicPr>
+                    <pic:cNvPr id="1" name=""/>
+                    <pic:cNvPicPr/>
+                  </pic:nvPicPr>
+                  <pic:blipFill>
+                    <a:blip r:embed="rId10"/>
+                    <a:stretch>
+                      <a:fillRect/>
+                    </a:stretch>
+                  </pic:blipFill>
+                  <pic:spPr>
+                    <a:xfrm>
+                      <a:off x="0" y="0"/>
+                      <a:ext cx="5940425" cy="450215"/>
+                    </a:xfrm>
+                    <a:prstGeom prst="rect">
+                      <a:avLst/>
+                    </a:prstGeom>
+                  </pic:spPr>
+                </pic:pic>
+              </a:graphicData>
+            </a:graphic>
+          </wp:inline>
+        </w:drawing>
+      </w:r>
+    </w:p>
+    <w:p>
+      <w:pPr>
+        <w:spacing w:after="240"/>
+      </w:pPr>
+      <w:r>
+        <w:rPr>
+          <w:u w:val="single"/>
+        </w:rPr>
+        <w:t>Вывод:</w:t>
+      </w:r>
+      <w:r>
+        <w:tab/>
+        <w:t>полученный результат совпал с ожидаемым. Тест ошибки не обнаружил.</w:t>
+      </w:r>
+      <w:r>
         <w:br w:type="page"/>
       </w:r>
     </w:p>
     <w:p>
       <w:pPr>
-        <w:rPr>
-          <w:rFonts w:asciiTheme="minorHAnsi" w:hAnsiTheme="minorHAnsi" w:cstheme="minorHAnsi"/>
-          <w:sz w:val="28"/>
-        </w:rPr>
-      </w:pPr>
-      <w:bookmarkStart w:id="1" w:name="_GoBack"/>
-      <w:bookmarkEnd w:id="1"/>
+        <w:spacing w:after="240"/>
+      </w:pPr>
+    </w:p>
+    <w:p>
+      <w:pPr>
+        <w:spacing w:line="360" w:lineRule="auto"/>
+        <w:jc w:val="center"/>
+        <w:rPr>
+          <w:b/>
+          <w:sz w:val="28"/>
+          <w:szCs w:val="28"/>
+        </w:rPr>
+      </w:pPr>
+      <w:r>
+        <w:rPr>
+          <w:b/>
+          <w:sz w:val="28"/>
+          <w:szCs w:val="28"/>
+        </w:rPr>
+        <w:t>Тест №4</w:t>
+      </w:r>
+    </w:p>
+    <w:p>
+      <w:pPr>
+        <w:spacing w:after="240"/>
+      </w:pPr>
+      <w:r>
+        <w:rPr>
+          <w:u w:val="single"/>
+        </w:rPr>
+        <w:t>Цель теста:</w:t>
+      </w:r>
+      <w:r>
+        <w:tab/>
+        <w:t xml:space="preserve">проверить работу программы </w:t>
+      </w:r>
+      <w:r>
+        <w:t>при нулевом количестве строк</w:t>
+      </w:r>
+    </w:p>
+    <w:p>
+      <w:pPr>
+        <w:spacing w:after="240"/>
+      </w:pPr>
+      <w:r>
+        <w:rPr>
+          <w:u w:val="single"/>
+        </w:rPr>
+        <w:t>Исходные данные:</w:t>
+      </w:r>
+      <w:r>
+        <w:tab/>
+      </w:r>
+      <w:r>
+        <w:t>0 5</w:t>
+      </w:r>
+    </w:p>
+    <w:p>
+      <w:pPr>
+        <w:spacing w:after="240"/>
+      </w:pPr>
+      <w:r>
+        <w:rPr>
+          <w:u w:val="single"/>
+        </w:rPr>
+        <w:t xml:space="preserve">Ожидаемый </w:t>
+      </w:r>
+      <w:proofErr w:type="gramStart"/>
+      <w:r>
+        <w:rPr>
+          <w:u w:val="single"/>
+        </w:rPr>
+        <w:t>результат:</w:t>
+      </w:r>
+      <w:r>
+        <w:t xml:space="preserve">   </w:t>
+      </w:r>
+      <w:proofErr w:type="gramEnd"/>
+      <w:r>
+        <w:t>вывод сообщения об ошибке: «</w:t>
+      </w:r>
+      <w:r>
+        <w:t>Ошибка! Количество строк должно быть больше нуля!</w:t>
+      </w:r>
+      <w:r>
+        <w:rPr>
+          <w:rFonts w:cstheme="minorHAnsi"/>
+          <w:color w:val="000000" w:themeColor="text1"/>
+        </w:rPr>
+        <w:t>»</w:t>
+      </w:r>
+    </w:p>
+    <w:p>
+      <w:pPr>
+        <w:spacing w:after="240"/>
+        <w:rPr>
+          <w:u w:val="single"/>
+        </w:rPr>
+      </w:pPr>
+      <w:r>
+        <w:rPr>
+          <w:u w:val="single"/>
+        </w:rPr>
+        <w:t>Полученный результат:</w:t>
+      </w:r>
+    </w:p>
+    <w:p>
+      <w:pPr>
+        <w:spacing w:after="240"/>
+      </w:pPr>
+      <w:r>
+        <w:rPr>
+          <w:noProof/>
+        </w:rPr>
+        <w:drawing>
+          <wp:inline distT="0" distB="0" distL="0" distR="0" wp14:anchorId="551ECF55" wp14:editId="1A04C53A">
+            <wp:extent cx="5940425" cy="507365"/>
+            <wp:effectExtent l="0" t="0" r="3175" b="6985"/>
+            <wp:docPr id="7" name="Рисунок 7"/>
+            <wp:cNvGraphicFramePr>
+              <a:graphicFrameLocks xmlns:a="http://schemas.openxmlformats.org/drawingml/2006/main" noChangeAspect="1"/>
+            </wp:cNvGraphicFramePr>
+            <a:graphic xmlns:a="http://schemas.openxmlformats.org/drawingml/2006/main">
+              <a:graphicData uri="http://schemas.openxmlformats.org/drawingml/2006/picture">
+                <pic:pic xmlns:pic="http://schemas.openxmlformats.org/drawingml/2006/picture">
+                  <pic:nvPicPr>
+                    <pic:cNvPr id="1" name=""/>
+                    <pic:cNvPicPr/>
+                  </pic:nvPicPr>
+                  <pic:blipFill>
+                    <a:blip r:embed="rId11"/>
+                    <a:stretch>
+                      <a:fillRect/>
+                    </a:stretch>
+                  </pic:blipFill>
+                  <pic:spPr>
+                    <a:xfrm>
+                      <a:off x="0" y="0"/>
+                      <a:ext cx="5940425" cy="507365"/>
+                    </a:xfrm>
+                    <a:prstGeom prst="rect">
+                      <a:avLst/>
+                    </a:prstGeom>
+                  </pic:spPr>
+                </pic:pic>
+              </a:graphicData>
+            </a:graphic>
+          </wp:inline>
+        </w:drawing>
+      </w:r>
+    </w:p>
+    <w:p>
+      <w:pPr>
+        <w:spacing w:after="240"/>
+      </w:pPr>
+      <w:r>
+        <w:rPr>
+          <w:u w:val="single"/>
+        </w:rPr>
+        <w:t>Вывод:</w:t>
+      </w:r>
+      <w:r>
+        <w:tab/>
+        <w:t>полученный результат совпал с ожидаемым. Тест ошибки не обнаружил.</w:t>
+      </w:r>
+    </w:p>
+    <w:p>
+      <w:pPr>
+        <w:spacing w:after="240"/>
+      </w:pPr>
+    </w:p>
+    <w:p>
+      <w:pPr>
+        <w:spacing w:line="360" w:lineRule="auto"/>
+        <w:jc w:val="center"/>
+        <w:rPr>
+          <w:b/>
+          <w:sz w:val="28"/>
+          <w:szCs w:val="28"/>
+        </w:rPr>
+      </w:pPr>
+      <w:r>
+        <w:rPr>
+          <w:b/>
+          <w:sz w:val="28"/>
+          <w:szCs w:val="28"/>
+        </w:rPr>
+        <w:t>Тест №5</w:t>
+      </w:r>
+    </w:p>
+    <w:p>
+      <w:pPr>
+        <w:spacing w:after="240"/>
+      </w:pPr>
+      <w:r>
+        <w:rPr>
+          <w:u w:val="single"/>
+        </w:rPr>
+        <w:t>Цель теста:</w:t>
+      </w:r>
+      <w:r>
+        <w:tab/>
+        <w:t xml:space="preserve">проверить работу программы </w:t>
+      </w:r>
+      <w:r>
+        <w:t>при нулевом количестве столбцов</w:t>
+      </w:r>
+    </w:p>
+    <w:p>
+      <w:pPr>
+        <w:spacing w:after="240"/>
+      </w:pPr>
+      <w:r>
+        <w:rPr>
+          <w:u w:val="single"/>
+        </w:rPr>
+        <w:t>Исходные данные:</w:t>
+      </w:r>
+      <w:r>
+        <w:tab/>
+      </w:r>
+      <w:r>
+        <w:t>6 0</w:t>
+      </w:r>
+    </w:p>
+    <w:p>
+      <w:pPr>
+        <w:spacing w:after="240"/>
+      </w:pPr>
+      <w:r>
+        <w:rPr>
+          <w:u w:val="single"/>
+        </w:rPr>
+        <w:t xml:space="preserve">Ожидаемый </w:t>
+      </w:r>
+      <w:proofErr w:type="gramStart"/>
+      <w:r>
+        <w:rPr>
+          <w:u w:val="single"/>
+        </w:rPr>
+        <w:t>результат:</w:t>
+      </w:r>
+      <w:r>
+        <w:t xml:space="preserve">   </w:t>
+      </w:r>
+      <w:proofErr w:type="gramEnd"/>
+      <w:r>
+        <w:t>вывод сообщения об ошибке:</w:t>
+      </w:r>
+      <w:r>
+        <w:t xml:space="preserve"> </w:t>
+      </w:r>
+      <w:r>
+        <w:t>«</w:t>
+      </w:r>
+      <w:proofErr w:type="spellStart"/>
+      <w:r>
+        <w:t>Ошибка!Количество</w:t>
+      </w:r>
+      <w:proofErr w:type="spellEnd"/>
+      <w:r>
+        <w:t xml:space="preserve"> столбцов должно быть больше нуля!</w:t>
+      </w:r>
+      <w:r>
+        <w:t>»</w:t>
+      </w:r>
+    </w:p>
+    <w:p>
+      <w:pPr>
+        <w:spacing w:after="240"/>
+        <w:rPr>
+          <w:u w:val="single"/>
+        </w:rPr>
+      </w:pPr>
+      <w:r>
+        <w:rPr>
+          <w:u w:val="single"/>
+        </w:rPr>
+        <w:t>Полученный результат:</w:t>
+      </w:r>
+    </w:p>
+    <w:p>
+      <w:pPr>
+        <w:spacing w:after="240"/>
+        <w:rPr>
+          <w:lang w:val="en-GB"/>
+        </w:rPr>
+      </w:pPr>
+      <w:r>
+        <w:drawing>
+          <wp:inline distT="0" distB="0" distL="0" distR="0" wp14:anchorId="440EF146" wp14:editId="0C4AF4E8">
+            <wp:extent cx="5940425" cy="496570"/>
+            <wp:effectExtent l="0" t="0" r="3175" b="0"/>
+            <wp:docPr id="8" name="Рисунок 8"/>
+            <wp:cNvGraphicFramePr>
+              <a:graphicFrameLocks xmlns:a="http://schemas.openxmlformats.org/drawingml/2006/main" noChangeAspect="1"/>
+            </wp:cNvGraphicFramePr>
+            <a:graphic xmlns:a="http://schemas.openxmlformats.org/drawingml/2006/main">
+              <a:graphicData uri="http://schemas.openxmlformats.org/drawingml/2006/picture">
+                <pic:pic xmlns:pic="http://schemas.openxmlformats.org/drawingml/2006/picture">
+                  <pic:nvPicPr>
+                    <pic:cNvPr id="1" name=""/>
+                    <pic:cNvPicPr/>
+                  </pic:nvPicPr>
+                  <pic:blipFill>
+                    <a:blip r:embed="rId12"/>
+                    <a:stretch>
+                      <a:fillRect/>
+                    </a:stretch>
+                  </pic:blipFill>
+                  <pic:spPr>
+                    <a:xfrm>
+                      <a:off x="0" y="0"/>
+                      <a:ext cx="5940425" cy="496570"/>
+                    </a:xfrm>
+                    <a:prstGeom prst="rect">
+                      <a:avLst/>
+                    </a:prstGeom>
+                  </pic:spPr>
+                </pic:pic>
+              </a:graphicData>
+            </a:graphic>
+          </wp:inline>
+        </w:drawing>
+      </w:r>
+    </w:p>
+    <w:p>
+      <w:pPr>
+        <w:spacing w:after="240"/>
+      </w:pPr>
+      <w:r>
+        <w:rPr>
+          <w:u w:val="single"/>
+        </w:rPr>
+        <w:t>Вывод:</w:t>
+      </w:r>
+      <w:r>
+        <w:tab/>
+        <w:t>полученный результат совпал с ожидаемым. Тест ошибки не обнаружил.</w:t>
+      </w:r>
+    </w:p>
+    <w:p>
+      <w:pPr>
+        <w:spacing w:after="240"/>
+      </w:pPr>
+    </w:p>
+    <w:p>
+      <w:pPr>
+        <w:spacing w:line="360" w:lineRule="auto"/>
+        <w:jc w:val="center"/>
+        <w:rPr>
+          <w:b/>
+          <w:sz w:val="28"/>
+          <w:szCs w:val="28"/>
+        </w:rPr>
+      </w:pPr>
+      <w:r>
+        <w:rPr>
+          <w:b/>
+          <w:sz w:val="28"/>
+          <w:szCs w:val="28"/>
+        </w:rPr>
+        <w:t>Тест №6</w:t>
+      </w:r>
+    </w:p>
+    <w:p>
+      <w:pPr>
+        <w:spacing w:after="240"/>
+      </w:pPr>
+      <w:r>
+        <w:rPr>
+          <w:u w:val="single"/>
+        </w:rPr>
+        <w:t>Цель теста:</w:t>
+      </w:r>
+      <w:r>
+        <w:tab/>
+        <w:t xml:space="preserve">проверить работу программы </w:t>
+      </w:r>
+      <w:r>
+        <w:t>при недостаточном количестве элементов массива</w:t>
+      </w:r>
+    </w:p>
+    <w:p>
+      <w:pPr>
+        <w:spacing w:after="240"/>
+      </w:pPr>
+      <w:r>
+        <w:rPr>
+          <w:u w:val="single"/>
+        </w:rPr>
+        <w:t>Исходные данные:</w:t>
+      </w:r>
+      <w:r>
+        <w:tab/>
+      </w:r>
+      <w:r>
+        <w:t>1 3 2 3</w:t>
+      </w:r>
+    </w:p>
+    <w:p>
+      <w:pPr>
+        <w:spacing w:after="240"/>
+      </w:pPr>
+      <w:r>
+        <w:rPr>
+          <w:u w:val="single"/>
+        </w:rPr>
+        <w:t xml:space="preserve"> </w:t>
+      </w:r>
+      <w:r>
+        <w:rPr>
+          <w:u w:val="single"/>
+        </w:rPr>
+        <w:t xml:space="preserve">Ожидаемый </w:t>
+      </w:r>
+      <w:proofErr w:type="gramStart"/>
+      <w:r>
+        <w:rPr>
+          <w:u w:val="single"/>
+        </w:rPr>
+        <w:t>результат:</w:t>
+      </w:r>
+      <w:r>
+        <w:t xml:space="preserve">   </w:t>
+      </w:r>
+      <w:proofErr w:type="gramEnd"/>
+      <w:r>
+        <w:t>вывод сообщения об ошибке: «</w:t>
+      </w:r>
+      <w:r>
+        <w:t>Ошибка! В файле недостаточно элементов массива!</w:t>
+      </w:r>
+      <w:r>
+        <w:t>»</w:t>
+      </w:r>
+    </w:p>
+    <w:p>
+      <w:pPr>
+        <w:spacing w:after="240"/>
+        <w:rPr>
+          <w:u w:val="single"/>
+        </w:rPr>
+      </w:pPr>
+      <w:r>
+        <w:rPr>
+          <w:u w:val="single"/>
+        </w:rPr>
+        <w:t>Полученный результат:</w:t>
+      </w:r>
+    </w:p>
+    <w:p>
+      <w:pPr>
+        <w:spacing w:after="240"/>
+        <w:rPr>
+          <w:u w:val="single"/>
+        </w:rPr>
+      </w:pPr>
+      <w:r>
+        <w:rPr>
+          <w:u w:val="single"/>
+        </w:rPr>
+        <w:drawing>
+          <wp:inline distT="0" distB="0" distL="0" distR="0" wp14:anchorId="32A22007" wp14:editId="10B38BC8">
+            <wp:extent cx="5940425" cy="756285"/>
+            <wp:effectExtent l="0" t="0" r="3175" b="5715"/>
+            <wp:docPr id="10" name="Рисунок 10"/>
+            <wp:cNvGraphicFramePr>
+              <a:graphicFrameLocks xmlns:a="http://schemas.openxmlformats.org/drawingml/2006/main" noChangeAspect="1"/>
+            </wp:cNvGraphicFramePr>
+            <a:graphic xmlns:a="http://schemas.openxmlformats.org/drawingml/2006/main">
+              <a:graphicData uri="http://schemas.openxmlformats.org/drawingml/2006/picture">
+                <pic:pic xmlns:pic="http://schemas.openxmlformats.org/drawingml/2006/picture">
+                  <pic:nvPicPr>
+                    <pic:cNvPr id="1" name=""/>
+                    <pic:cNvPicPr/>
+                  </pic:nvPicPr>
+                  <pic:blipFill>
+                    <a:blip r:embed="rId13"/>
+                    <a:stretch>
+                      <a:fillRect/>
+                    </a:stretch>
+                  </pic:blipFill>
+                  <pic:spPr>
+                    <a:xfrm>
+                      <a:off x="0" y="0"/>
+                      <a:ext cx="5940425" cy="756285"/>
+                    </a:xfrm>
+                    <a:prstGeom prst="rect">
+                      <a:avLst/>
+                    </a:prstGeom>
+                  </pic:spPr>
+                </pic:pic>
+              </a:graphicData>
+            </a:graphic>
+          </wp:inline>
+        </w:drawing>
+      </w:r>
+    </w:p>
+    <w:p>
+      <w:pPr>
+        <w:spacing w:after="240"/>
+      </w:pPr>
+      <w:r>
+        <w:rPr>
+          <w:u w:val="single"/>
+        </w:rPr>
+        <w:t>Вывод:</w:t>
+      </w:r>
+      <w:r>
+        <w:tab/>
+        <w:t>полученный результат совпал с ожидаемым. Тест ошибки не обнаружил.</w:t>
+      </w:r>
+    </w:p>
+    <w:p>
+      <w:pPr>
+        <w:pStyle w:val="1"/>
+        <w:spacing w:after="240"/>
+        <w:rPr>
+          <w:rFonts w:cs="Times New Roman"/>
+          <w:sz w:val="24"/>
+          <w:szCs w:val="24"/>
+        </w:rPr>
+      </w:pPr>
+      <w:bookmarkStart w:id="7" w:name="_Toc89954384"/>
+      <w:bookmarkStart w:id="8" w:name="_Toc101113651"/>
+      <w:r>
+        <w:rPr>
+          <w:rFonts w:cs="Times New Roman"/>
+        </w:rPr>
+        <w:lastRenderedPageBreak/>
+        <w:t>Корректные тесты</w:t>
+      </w:r>
+      <w:bookmarkEnd w:id="7"/>
+      <w:bookmarkEnd w:id="8"/>
+    </w:p>
+    <w:p>
+      <w:pPr>
+        <w:spacing w:line="360" w:lineRule="auto"/>
+        <w:jc w:val="center"/>
+        <w:rPr>
+          <w:b/>
+          <w:sz w:val="28"/>
+          <w:szCs w:val="28"/>
+        </w:rPr>
+      </w:pPr>
+      <w:r>
+        <w:rPr>
+          <w:b/>
+          <w:sz w:val="28"/>
+          <w:szCs w:val="28"/>
+        </w:rPr>
+        <w:t>Тест №1</w:t>
+      </w:r>
+    </w:p>
+    <w:p>
+      <w:pPr>
+        <w:spacing w:after="240"/>
+      </w:pPr>
+      <w:r>
+        <w:rPr>
+          <w:u w:val="single"/>
+        </w:rPr>
+        <w:t>Цель теста:</w:t>
+      </w:r>
+      <w:r>
+        <w:tab/>
+      </w:r>
+      <w:r>
+        <w:t xml:space="preserve">проверить работу программы </w:t>
+      </w:r>
+      <w:r>
+        <w:t>в</w:t>
+      </w:r>
+      <w:r>
+        <w:t xml:space="preserve"> </w:t>
+      </w:r>
+      <w:r>
+        <w:t>корректной</w:t>
+      </w:r>
+      <w:r>
+        <w:t xml:space="preserve"> области</w:t>
+      </w:r>
+      <w:r>
+        <w:t xml:space="preserve"> исходных данных</w:t>
+      </w:r>
+    </w:p>
+    <w:p>
+      <w:pPr>
+        <w:spacing w:after="240"/>
+      </w:pPr>
+      <w:r>
+        <w:rPr>
+          <w:u w:val="single"/>
+        </w:rPr>
+        <w:t>Исходные данные:</w:t>
+      </w:r>
+      <w:r>
+        <w:tab/>
+      </w:r>
+    </w:p>
+    <w:p>
+      <w:pPr>
+        <w:spacing w:after="240"/>
+      </w:pPr>
+      <w:r>
+        <w:drawing>
+          <wp:inline distT="0" distB="0" distL="0" distR="0" wp14:anchorId="3242A13E" wp14:editId="005DCD77">
+            <wp:extent cx="2724530" cy="2248214"/>
+            <wp:effectExtent l="0" t="0" r="0" b="0"/>
+            <wp:docPr id="14" name="Рисунок 14"/>
+            <wp:cNvGraphicFramePr>
+              <a:graphicFrameLocks xmlns:a="http://schemas.openxmlformats.org/drawingml/2006/main" noChangeAspect="1"/>
+            </wp:cNvGraphicFramePr>
+            <a:graphic xmlns:a="http://schemas.openxmlformats.org/drawingml/2006/main">
+              <a:graphicData uri="http://schemas.openxmlformats.org/drawingml/2006/picture">
+                <pic:pic xmlns:pic="http://schemas.openxmlformats.org/drawingml/2006/picture">
+                  <pic:nvPicPr>
+                    <pic:cNvPr id="1" name=""/>
+                    <pic:cNvPicPr/>
+                  </pic:nvPicPr>
+                  <pic:blipFill>
+                    <a:blip r:embed="rId14"/>
+                    <a:stretch>
+                      <a:fillRect/>
+                    </a:stretch>
+                  </pic:blipFill>
+                  <pic:spPr>
+                    <a:xfrm>
+                      <a:off x="0" y="0"/>
+                      <a:ext cx="2724530" cy="2248214"/>
+                    </a:xfrm>
+                    <a:prstGeom prst="rect">
+                      <a:avLst/>
+                    </a:prstGeom>
+                  </pic:spPr>
+                </pic:pic>
+              </a:graphicData>
+            </a:graphic>
+          </wp:inline>
+        </w:drawing>
+      </w:r>
+    </w:p>
+    <w:p>
+      <w:pPr>
+        <w:spacing w:after="240"/>
+      </w:pPr>
+      <w:r>
+        <w:rPr>
+          <w:u w:val="single"/>
+        </w:rPr>
+        <w:t>Ожидаемый результат:</w:t>
+      </w:r>
+      <w:r>
+        <w:t xml:space="preserve">    </w:t>
+      </w:r>
+    </w:p>
+    <w:p>
+      <w:pPr>
+        <w:spacing w:after="240"/>
+      </w:pPr>
+      <w:r>
+        <w:t>Максимальное произведение элементов</w:t>
+      </w:r>
+      <w:r>
+        <w:t xml:space="preserve"> строки, не содержащей ноль: </w:t>
+      </w:r>
+      <w:r>
+        <w:t>1118188431360</w:t>
+      </w:r>
+    </w:p>
+    <w:p>
+      <w:pPr>
+        <w:spacing w:after="240"/>
+        <w:rPr>
+          <w:u w:val="single"/>
+        </w:rPr>
+      </w:pPr>
+      <w:r>
+        <w:rPr>
+          <w:u w:val="single"/>
+        </w:rPr>
+        <w:t>Полученный результат:</w:t>
+      </w:r>
+    </w:p>
+    <w:p>
+      <w:pPr>
+        <w:spacing w:after="240"/>
+        <w:rPr>
+          <w:u w:val="single"/>
+        </w:rPr>
+      </w:pPr>
+      <w:r>
+        <w:rPr>
+          <w:u w:val="single"/>
+        </w:rPr>
+        <w:drawing>
+          <wp:inline distT="0" distB="0" distL="0" distR="0" wp14:anchorId="6BE93A32" wp14:editId="11BB4F50">
+            <wp:extent cx="5940425" cy="2835275"/>
+            <wp:effectExtent l="0" t="0" r="3175" b="3175"/>
+            <wp:docPr id="15" name="Рисунок 15"/>
+            <wp:cNvGraphicFramePr>
+              <a:graphicFrameLocks xmlns:a="http://schemas.openxmlformats.org/drawingml/2006/main" noChangeAspect="1"/>
+            </wp:cNvGraphicFramePr>
+            <a:graphic xmlns:a="http://schemas.openxmlformats.org/drawingml/2006/main">
+              <a:graphicData uri="http://schemas.openxmlformats.org/drawingml/2006/picture">
+                <pic:pic xmlns:pic="http://schemas.openxmlformats.org/drawingml/2006/picture">
+                  <pic:nvPicPr>
+                    <pic:cNvPr id="1" name=""/>
+                    <pic:cNvPicPr/>
+                  </pic:nvPicPr>
+                  <pic:blipFill>
+                    <a:blip r:embed="rId15"/>
+                    <a:stretch>
+                      <a:fillRect/>
+                    </a:stretch>
+                  </pic:blipFill>
+                  <pic:spPr>
+                    <a:xfrm>
+                      <a:off x="0" y="0"/>
+                      <a:ext cx="5940425" cy="2835275"/>
+                    </a:xfrm>
+                    <a:prstGeom prst="rect">
+                      <a:avLst/>
+                    </a:prstGeom>
+                  </pic:spPr>
+                </pic:pic>
+              </a:graphicData>
+            </a:graphic>
+          </wp:inline>
+        </w:drawing>
+      </w:r>
+    </w:p>
+    <w:p>
+      <w:pPr>
+        <w:spacing w:after="240"/>
+      </w:pPr>
+      <w:r>
+        <w:rPr>
+          <w:u w:val="single"/>
+        </w:rPr>
+        <w:t>Вывод:</w:t>
+      </w:r>
+      <w:r>
+        <w:tab/>
+      </w:r>
+      <w:r>
+        <w:t>полученный результат совпал с ожидаемым</w:t>
+      </w:r>
+      <w:r>
+        <w:t>.</w:t>
+      </w:r>
+      <w:r>
+        <w:t xml:space="preserve"> </w:t>
+      </w:r>
+      <w:r>
+        <w:t>Т</w:t>
+      </w:r>
+      <w:r>
+        <w:t>ест ошибк</w:t>
+      </w:r>
+      <w:r>
+        <w:t>и</w:t>
+      </w:r>
+      <w:r>
+        <w:t xml:space="preserve"> не</w:t>
+      </w:r>
+      <w:r>
+        <w:t xml:space="preserve"> обнаружил.</w:t>
+      </w:r>
+    </w:p>
+    <w:p>
+      <w:r>
+        <w:br w:type="page"/>
+      </w:r>
+    </w:p>
+    <w:p>
+      <w:pPr>
+        <w:spacing w:line="360" w:lineRule="auto"/>
+        <w:jc w:val="center"/>
+        <w:rPr>
+          <w:b/>
+          <w:sz w:val="28"/>
+        </w:rPr>
+      </w:pPr>
+      <w:r>
+        <w:rPr>
+          <w:b/>
+          <w:sz w:val="28"/>
+        </w:rPr>
+        <w:lastRenderedPageBreak/>
+        <w:t>Тест №2</w:t>
+      </w:r>
+    </w:p>
+    <w:p>
+      <w:pPr>
+        <w:spacing w:after="240"/>
+      </w:pPr>
+      <w:r>
+        <w:rPr>
+          <w:u w:val="single"/>
+        </w:rPr>
+        <w:t>Цель теста:</w:t>
+      </w:r>
+      <w:r>
+        <w:tab/>
+      </w:r>
+      <w:r>
+        <w:t xml:space="preserve">проверить работу программы </w:t>
+      </w:r>
+      <w:r>
+        <w:t>в</w:t>
+      </w:r>
+      <w:r>
+        <w:t xml:space="preserve"> </w:t>
+      </w:r>
+      <w:r>
+        <w:t>корректной</w:t>
+      </w:r>
+      <w:r>
+        <w:t xml:space="preserve"> области</w:t>
+      </w:r>
+      <w:r>
+        <w:t xml:space="preserve"> исходных данных</w:t>
+      </w:r>
+    </w:p>
+    <w:p>
+      <w:pPr>
+        <w:spacing w:after="240"/>
+      </w:pPr>
+      <w:r>
+        <w:rPr>
+          <w:u w:val="single"/>
+        </w:rPr>
+        <w:t>Исходные данные:</w:t>
+      </w:r>
+      <w:r>
+        <w:tab/>
+      </w:r>
+    </w:p>
+    <w:p>
+      <w:pPr>
+        <w:spacing w:after="240"/>
+      </w:pPr>
+      <w:r>
+        <w:drawing>
+          <wp:inline distT="0" distB="0" distL="0" distR="0" wp14:anchorId="6806476F" wp14:editId="20194A72">
+            <wp:extent cx="2038635" cy="1848108"/>
+            <wp:effectExtent l="0" t="0" r="0" b="0"/>
+            <wp:docPr id="19" name="Рисунок 19"/>
+            <wp:cNvGraphicFramePr>
+              <a:graphicFrameLocks xmlns:a="http://schemas.openxmlformats.org/drawingml/2006/main" noChangeAspect="1"/>
+            </wp:cNvGraphicFramePr>
+            <a:graphic xmlns:a="http://schemas.openxmlformats.org/drawingml/2006/main">
+              <a:graphicData uri="http://schemas.openxmlformats.org/drawingml/2006/picture">
+                <pic:pic xmlns:pic="http://schemas.openxmlformats.org/drawingml/2006/picture">
+                  <pic:nvPicPr>
+                    <pic:cNvPr id="1" name=""/>
+                    <pic:cNvPicPr/>
+                  </pic:nvPicPr>
+                  <pic:blipFill>
+                    <a:blip r:embed="rId16"/>
+                    <a:stretch>
+                      <a:fillRect/>
+                    </a:stretch>
+                  </pic:blipFill>
+                  <pic:spPr>
+                    <a:xfrm>
+                      <a:off x="0" y="0"/>
+                      <a:ext cx="2038635" cy="1848108"/>
+                    </a:xfrm>
+                    <a:prstGeom prst="rect">
+                      <a:avLst/>
+                    </a:prstGeom>
+                  </pic:spPr>
+                </pic:pic>
+              </a:graphicData>
+            </a:graphic>
+          </wp:inline>
+        </w:drawing>
+      </w:r>
+    </w:p>
+    <w:p>
+      <w:pPr>
+        <w:spacing w:after="240"/>
+      </w:pPr>
+      <w:r>
+        <w:rPr>
+          <w:u w:val="single"/>
+        </w:rPr>
+        <w:t>Ожидаемый результат:</w:t>
+      </w:r>
+      <w:r>
+        <w:t xml:space="preserve">    </w:t>
+      </w:r>
+    </w:p>
+    <w:p>
+      <w:r>
+        <w:t xml:space="preserve">Максимальное произведение элементов строки, не содержащей </w:t>
+      </w:r>
+      <w:proofErr w:type="gramStart"/>
+      <w:r>
+        <w:t xml:space="preserve">ноль:   </w:t>
+      </w:r>
+      <w:proofErr w:type="gramEnd"/>
+      <w:r>
+        <w:t xml:space="preserve"> 258410023200</w:t>
+      </w:r>
+    </w:p>
+    <w:p/>
+    <w:p>
+      <w:pPr>
+        <w:spacing w:after="240"/>
+        <w:rPr>
+          <w:u w:val="single"/>
+        </w:rPr>
+      </w:pPr>
+      <w:r>
+        <w:rPr>
+          <w:u w:val="single"/>
+        </w:rPr>
+        <w:t>Полученный результат:</w:t>
+      </w:r>
+    </w:p>
+    <w:p>
+      <w:pPr>
+        <w:spacing w:after="240"/>
+      </w:pPr>
+      <w:r>
+        <w:drawing>
+          <wp:inline distT="0" distB="0" distL="0" distR="0" wp14:anchorId="269858E7" wp14:editId="0DE2FB26">
+            <wp:extent cx="5940425" cy="2096770"/>
+            <wp:effectExtent l="0" t="0" r="3175" b="0"/>
+            <wp:docPr id="16" name="Рисунок 16"/>
+            <wp:cNvGraphicFramePr>
+              <a:graphicFrameLocks xmlns:a="http://schemas.openxmlformats.org/drawingml/2006/main" noChangeAspect="1"/>
+            </wp:cNvGraphicFramePr>
+            <a:graphic xmlns:a="http://schemas.openxmlformats.org/drawingml/2006/main">
+              <a:graphicData uri="http://schemas.openxmlformats.org/drawingml/2006/picture">
+                <pic:pic xmlns:pic="http://schemas.openxmlformats.org/drawingml/2006/picture">
+                  <pic:nvPicPr>
+                    <pic:cNvPr id="1" name=""/>
+                    <pic:cNvPicPr/>
+                  </pic:nvPicPr>
+                  <pic:blipFill>
+                    <a:blip r:embed="rId17"/>
+                    <a:stretch>
+                      <a:fillRect/>
+                    </a:stretch>
+                  </pic:blipFill>
+                  <pic:spPr>
+                    <a:xfrm>
+                      <a:off x="0" y="0"/>
+                      <a:ext cx="5940425" cy="2096770"/>
+                    </a:xfrm>
+                    <a:prstGeom prst="rect">
+                      <a:avLst/>
+                    </a:prstGeom>
+                  </pic:spPr>
+                </pic:pic>
+              </a:graphicData>
+            </a:graphic>
+          </wp:inline>
+        </w:drawing>
+      </w:r>
+    </w:p>
+    <w:p>
+      <w:pPr>
+        <w:spacing w:after="240"/>
+      </w:pPr>
+      <w:r>
+        <w:rPr>
+          <w:u w:val="single"/>
+        </w:rPr>
+        <w:t>Вывод:</w:t>
+      </w:r>
+      <w:r>
+        <w:tab/>
+      </w:r>
+      <w:r>
+        <w:t>полученный результат совпал с ожидаемым</w:t>
+      </w:r>
+      <w:r>
+        <w:t>.</w:t>
+      </w:r>
+      <w:r>
+        <w:t xml:space="preserve"> </w:t>
+      </w:r>
+      <w:r>
+        <w:t>Т</w:t>
+      </w:r>
+      <w:r>
+        <w:t>ест ошибк</w:t>
+      </w:r>
+      <w:r>
+        <w:t>и</w:t>
+      </w:r>
+      <w:r>
+        <w:t xml:space="preserve"> не</w:t>
+      </w:r>
+      <w:r>
+        <w:t xml:space="preserve"> обнаружил.</w:t>
+      </w:r>
+    </w:p>
+    <w:p>
+      <w:r>
+        <w:br w:type="page"/>
+      </w:r>
+    </w:p>
+    <w:p>
+      <w:pPr>
+        <w:spacing w:after="240"/>
+        <w:jc w:val="center"/>
+      </w:pPr>
+      <w:r>
+        <w:rPr>
+          <w:b/>
+          <w:sz w:val="28"/>
+        </w:rPr>
+        <w:lastRenderedPageBreak/>
+        <w:t>Тест №</w:t>
+      </w:r>
+      <w:r>
+        <w:rPr>
+          <w:b/>
+          <w:sz w:val="28"/>
+        </w:rPr>
+        <w:t>3</w:t>
+      </w:r>
+    </w:p>
+    <w:p>
+      <w:pPr>
+        <w:spacing w:after="240"/>
+      </w:pPr>
+      <w:r>
+        <w:rPr>
+          <w:u w:val="single"/>
+        </w:rPr>
+        <w:t>Цель теста:</w:t>
+      </w:r>
+      <w:r>
+        <w:tab/>
+      </w:r>
+      <w:r>
+        <w:t xml:space="preserve">проверить работу программы </w:t>
+      </w:r>
+      <w:r>
+        <w:t>в</w:t>
+      </w:r>
+      <w:r>
+        <w:t xml:space="preserve"> </w:t>
+      </w:r>
+      <w:r>
+        <w:t>корректной</w:t>
+      </w:r>
+      <w:r>
+        <w:t xml:space="preserve"> области</w:t>
+      </w:r>
+      <w:r>
+        <w:t xml:space="preserve"> исходных данных</w:t>
+      </w:r>
+    </w:p>
+    <w:p>
+      <w:pPr>
+        <w:spacing w:after="240"/>
+      </w:pPr>
+      <w:r>
+        <w:rPr>
+          <w:u w:val="single"/>
+        </w:rPr>
+        <w:t>Исходные данные:</w:t>
+      </w:r>
+      <w:r>
+        <w:tab/>
+      </w:r>
+    </w:p>
+    <w:p>
+      <w:pPr>
+        <w:spacing w:after="240"/>
+      </w:pPr>
+      <w:r>
+        <w:drawing>
+          <wp:inline distT="0" distB="0" distL="0" distR="0" wp14:anchorId="4DC345A1" wp14:editId="2AC36636">
+            <wp:extent cx="419158" cy="1200318"/>
+            <wp:effectExtent l="0" t="0" r="0" b="0"/>
+            <wp:docPr id="20" name="Рисунок 20"/>
+            <wp:cNvGraphicFramePr>
+              <a:graphicFrameLocks xmlns:a="http://schemas.openxmlformats.org/drawingml/2006/main" noChangeAspect="1"/>
+            </wp:cNvGraphicFramePr>
+            <a:graphic xmlns:a="http://schemas.openxmlformats.org/drawingml/2006/main">
+              <a:graphicData uri="http://schemas.openxmlformats.org/drawingml/2006/picture">
+                <pic:pic xmlns:pic="http://schemas.openxmlformats.org/drawingml/2006/picture">
+                  <pic:nvPicPr>
+                    <pic:cNvPr id="1" name=""/>
+                    <pic:cNvPicPr/>
+                  </pic:nvPicPr>
+                  <pic:blipFill>
+                    <a:blip r:embed="rId18"/>
+                    <a:stretch>
+                      <a:fillRect/>
+                    </a:stretch>
+                  </pic:blipFill>
+                  <pic:spPr>
+                    <a:xfrm>
+                      <a:off x="0" y="0"/>
+                      <a:ext cx="419158" cy="1200318"/>
+                    </a:xfrm>
+                    <a:prstGeom prst="rect">
+                      <a:avLst/>
+                    </a:prstGeom>
+                  </pic:spPr>
+                </pic:pic>
+              </a:graphicData>
+            </a:graphic>
+          </wp:inline>
+        </w:drawing>
+      </w:r>
+    </w:p>
+    <w:p>
+      <w:pPr>
+        <w:spacing w:after="240"/>
+      </w:pPr>
+      <w:r>
+        <w:rPr>
+          <w:u w:val="single"/>
+        </w:rPr>
+        <w:t>Ожидаемый</w:t>
+      </w:r>
+      <w:r>
+        <w:rPr>
+          <w:u w:val="single"/>
+        </w:rPr>
+        <w:t xml:space="preserve"> </w:t>
+      </w:r>
+      <w:r>
+        <w:rPr>
+          <w:u w:val="single"/>
+        </w:rPr>
+        <w:t>результат</w:t>
+      </w:r>
+      <w:r>
+        <w:rPr>
+          <w:u w:val="single"/>
+        </w:rPr>
+        <w:t>:</w:t>
+      </w:r>
+      <w:r>
+        <w:t xml:space="preserve">    </w:t>
+      </w:r>
+    </w:p>
+    <w:p>
+      <w:r>
+        <w:t xml:space="preserve">Максимальное произведение элементов строки, не содержащей </w:t>
+      </w:r>
+      <w:proofErr w:type="gramStart"/>
+      <w:r>
+        <w:t xml:space="preserve">ноль:   </w:t>
+      </w:r>
+      <w:proofErr w:type="gramEnd"/>
+      <w:r>
+        <w:t>30</w:t>
+      </w:r>
+    </w:p>
+    <w:p/>
+    <w:p>
+      <w:pPr>
+        <w:spacing w:after="240"/>
+        <w:rPr>
+          <w:u w:val="single"/>
+        </w:rPr>
+      </w:pPr>
+      <w:r>
+        <w:rPr>
+          <w:u w:val="single"/>
+        </w:rPr>
+        <w:t>Полученный результат:</w:t>
+      </w:r>
+    </w:p>
+    <w:p>
+      <w:pPr>
+        <w:spacing w:after="240"/>
+      </w:pPr>
+      <w:r>
+        <w:drawing>
+          <wp:inline distT="0" distB="0" distL="0" distR="0" wp14:anchorId="06DF43F2" wp14:editId="7FCFE416">
+            <wp:extent cx="5940425" cy="1671320"/>
+            <wp:effectExtent l="0" t="0" r="3175" b="5080"/>
+            <wp:docPr id="24" name="Рисунок 24"/>
+            <wp:cNvGraphicFramePr>
+              <a:graphicFrameLocks xmlns:a="http://schemas.openxmlformats.org/drawingml/2006/main" noChangeAspect="1"/>
+            </wp:cNvGraphicFramePr>
+            <a:graphic xmlns:a="http://schemas.openxmlformats.org/drawingml/2006/main">
+              <a:graphicData uri="http://schemas.openxmlformats.org/drawingml/2006/picture">
+                <pic:pic xmlns:pic="http://schemas.openxmlformats.org/drawingml/2006/picture">
+                  <pic:nvPicPr>
+                    <pic:cNvPr id="1" name=""/>
+                    <pic:cNvPicPr/>
+                  </pic:nvPicPr>
+                  <pic:blipFill>
+                    <a:blip r:embed="rId19"/>
+                    <a:stretch>
+                      <a:fillRect/>
+                    </a:stretch>
+                  </pic:blipFill>
+                  <pic:spPr>
+                    <a:xfrm>
+                      <a:off x="0" y="0"/>
+                      <a:ext cx="5940425" cy="1671320"/>
+                    </a:xfrm>
+                    <a:prstGeom prst="rect">
+                      <a:avLst/>
+                    </a:prstGeom>
+                  </pic:spPr>
+                </pic:pic>
+              </a:graphicData>
+            </a:graphic>
+          </wp:inline>
+        </w:drawing>
+      </w:r>
+    </w:p>
+    <w:p>
+      <w:pPr>
+        <w:spacing w:after="240"/>
+      </w:pPr>
+      <w:r>
+        <w:rPr>
+          <w:u w:val="single"/>
+        </w:rPr>
+        <w:t>Вывод:</w:t>
+      </w:r>
+      <w:r>
+        <w:tab/>
+      </w:r>
+      <w:r>
+        <w:t>полученный результат совпал с ожидаемым</w:t>
+      </w:r>
+      <w:r>
+        <w:t>.</w:t>
+      </w:r>
+      <w:r>
+        <w:t xml:space="preserve"> </w:t>
+      </w:r>
+      <w:r>
+        <w:t>Т</w:t>
+      </w:r>
+      <w:r>
+        <w:t>ест ошибк</w:t>
+      </w:r>
+      <w:r>
+        <w:t>и</w:t>
+      </w:r>
+      <w:r>
+        <w:t xml:space="preserve"> не</w:t>
+      </w:r>
+      <w:r>
+        <w:t xml:space="preserve"> обнаружил.</w:t>
+      </w:r>
     </w:p>
     <w:sectPr>
       <w:pgSz w:w="11906" w:h="16838"/>
-      <w:pgMar w:top="1134" w:right="850" w:bottom="1134" w:left="1701" w:header="708" w:footer="708" w:gutter="0"/>
+      <w:pgMar w:top="1135" w:right="850" w:bottom="284" w:left="1701" w:header="708" w:footer="708" w:gutter="0"/>
       <w:cols w:space="708"/>
       <w:docGrid w:linePitch="360"/>
     </w:sectPr>
@@ -1285,9 +3401,136 @@
 </w:document>
 </file>
 
+<file path=word/endnotes.xml><?xml version="1.0" encoding="utf-8"?>
+<w:endnotes xmlns:wpc="http://schemas.microsoft.com/office/word/2010/wordprocessingCanvas" xmlns:cx="http://schemas.microsoft.com/office/drawing/2014/chartex" xmlns:mc="http://schemas.openxmlformats.org/markup-compatibility/2006" xmlns:o="urn:schemas-microsoft-com:office:office" xmlns:r="http://schemas.openxmlformats.org/officeDocument/2006/relationships" xmlns:m="http://schemas.openxmlformats.org/officeDocument/2006/math" xmlns:v="urn:schemas-microsoft-com:vml" xmlns:wp14="http://schemas.microsoft.com/office/word/2010/wordprocessingDrawing" xmlns:wp="http://schemas.openxmlformats.org/drawingml/2006/wordprocessingDrawing" xmlns:w10="urn:schemas-microsoft-com:office:word" xmlns:w="http://schemas.openxmlformats.org/wordprocessingml/2006/main" xmlns:w14="http://schemas.microsoft.com/office/word/2010/wordml" xmlns:w15="http://schemas.microsoft.com/office/word/2012/wordml" xmlns:w16se="http://schemas.microsoft.com/office/word/2015/wordml/symex" xmlns:wpg="http://schemas.microsoft.com/office/word/2010/wordprocessingGroup" xmlns:wpi="http://schemas.microsoft.com/office/word/2010/wordprocessingInk" xmlns:wne="http://schemas.microsoft.com/office/word/2006/wordml" xmlns:wps="http://schemas.microsoft.com/office/word/2010/wordprocessingShape" mc:Ignorable="w14 w15 w16se wp14">
+  <w:endnote w:type="separator" w:id="-1">
+    <w:p>
+      <w:r>
+        <w:separator/>
+      </w:r>
+    </w:p>
+  </w:endnote>
+  <w:endnote w:type="continuationSeparator" w:id="0">
+    <w:p>
+      <w:r>
+        <w:continuationSeparator/>
+      </w:r>
+    </w:p>
+  </w:endnote>
+</w:endnotes>
+</file>
+
+<file path=word/footnotes.xml><?xml version="1.0" encoding="utf-8"?>
+<w:footnotes xmlns:wpc="http://schemas.microsoft.com/office/word/2010/wordprocessingCanvas" xmlns:cx="http://schemas.microsoft.com/office/drawing/2014/chartex" xmlns:mc="http://schemas.openxmlformats.org/markup-compatibility/2006" xmlns:o="urn:schemas-microsoft-com:office:office" xmlns:r="http://schemas.openxmlformats.org/officeDocument/2006/relationships" xmlns:m="http://schemas.openxmlformats.org/officeDocument/2006/math" xmlns:v="urn:schemas-microsoft-com:vml" xmlns:wp14="http://schemas.microsoft.com/office/word/2010/wordprocessingDrawing" xmlns:wp="http://schemas.openxmlformats.org/drawingml/2006/wordprocessingDrawing" xmlns:w10="urn:schemas-microsoft-com:office:word" xmlns:w="http://schemas.openxmlformats.org/wordprocessingml/2006/main" xmlns:w14="http://schemas.microsoft.com/office/word/2010/wordml" xmlns:w15="http://schemas.microsoft.com/office/word/2012/wordml" xmlns:w16se="http://schemas.microsoft.com/office/word/2015/wordml/symex" xmlns:wpg="http://schemas.microsoft.com/office/word/2010/wordprocessingGroup" xmlns:wpi="http://schemas.microsoft.com/office/word/2010/wordprocessingInk" xmlns:wne="http://schemas.microsoft.com/office/word/2006/wordml" xmlns:wps="http://schemas.microsoft.com/office/word/2010/wordprocessingShape" mc:Ignorable="w14 w15 w16se wp14">
+  <w:footnote w:type="separator" w:id="-1">
+    <w:p>
+      <w:r>
+        <w:separator/>
+      </w:r>
+    </w:p>
+  </w:footnote>
+  <w:footnote w:type="continuationSeparator" w:id="0">
+    <w:p>
+      <w:r>
+        <w:continuationSeparator/>
+      </w:r>
+    </w:p>
+  </w:footnote>
+</w:footnotes>
+</file>
+
 <file path=word/numbering.xml><?xml version="1.0" encoding="utf-8"?>
 <w:numbering xmlns:wpc="http://schemas.microsoft.com/office/word/2010/wordprocessingCanvas" xmlns:cx="http://schemas.microsoft.com/office/drawing/2014/chartex" xmlns:mc="http://schemas.openxmlformats.org/markup-compatibility/2006" xmlns:o="urn:schemas-microsoft-com:office:office" xmlns:r="http://schemas.openxmlformats.org/officeDocument/2006/relationships" xmlns:m="http://schemas.openxmlformats.org/officeDocument/2006/math" xmlns:v="urn:schemas-microsoft-com:vml" xmlns:wp14="http://schemas.microsoft.com/office/word/2010/wordprocessingDrawing" xmlns:wp="http://schemas.openxmlformats.org/drawingml/2006/wordprocessingDrawing" xmlns:w10="urn:schemas-microsoft-com:office:word" xmlns:w="http://schemas.openxmlformats.org/wordprocessingml/2006/main" xmlns:w14="http://schemas.microsoft.com/office/word/2010/wordml" xmlns:w15="http://schemas.microsoft.com/office/word/2012/wordml" xmlns:w16se="http://schemas.microsoft.com/office/word/2015/wordml/symex" xmlns:wpg="http://schemas.microsoft.com/office/word/2010/wordprocessingGroup" xmlns:wpi="http://schemas.microsoft.com/office/word/2010/wordprocessingInk" xmlns:wne="http://schemas.microsoft.com/office/word/2006/wordml" xmlns:wps="http://schemas.microsoft.com/office/word/2010/wordprocessingShape" mc:Ignorable="w14 w15 w16se wp14">
   <w:abstractNum w:abstractNumId="0" w15:restartNumberingAfterBreak="0">
+    <w:nsid w:val="06B510DD"/>
+    <w:multiLevelType w:val="hybridMultilevel"/>
+    <w:tmpl w:val="D7FEE9D6"/>
+    <w:lvl w:ilvl="0" w:tplc="FFFFFFFF">
+      <w:start w:val="1"/>
+      <w:numFmt w:val="decimal"/>
+      <w:lvlText w:val="%1."/>
+      <w:lvlJc w:val="left"/>
+      <w:pPr>
+        <w:ind w:left="720" w:hanging="360"/>
+      </w:pPr>
+      <w:rPr>
+        <w:rFonts w:hint="default"/>
+      </w:rPr>
+    </w:lvl>
+    <w:lvl w:ilvl="1" w:tplc="FFFFFFFF" w:tentative="1">
+      <w:start w:val="1"/>
+      <w:numFmt w:val="lowerLetter"/>
+      <w:lvlText w:val="%2."/>
+      <w:lvlJc w:val="left"/>
+      <w:pPr>
+        <w:ind w:left="1440" w:hanging="360"/>
+      </w:pPr>
+    </w:lvl>
+    <w:lvl w:ilvl="2" w:tplc="FFFFFFFF" w:tentative="1">
+      <w:start w:val="1"/>
+      <w:numFmt w:val="lowerRoman"/>
+      <w:lvlText w:val="%3."/>
+      <w:lvlJc w:val="right"/>
+      <w:pPr>
+        <w:ind w:left="2160" w:hanging="180"/>
+      </w:pPr>
+    </w:lvl>
+    <w:lvl w:ilvl="3" w:tplc="FFFFFFFF" w:tentative="1">
+      <w:start w:val="1"/>
+      <w:numFmt w:val="decimal"/>
+      <w:lvlText w:val="%4."/>
+      <w:lvlJc w:val="left"/>
+      <w:pPr>
+        <w:ind w:left="2880" w:hanging="360"/>
+      </w:pPr>
+    </w:lvl>
+    <w:lvl w:ilvl="4" w:tplc="FFFFFFFF" w:tentative="1">
+      <w:start w:val="1"/>
+      <w:numFmt w:val="lowerLetter"/>
+      <w:lvlText w:val="%5."/>
+      <w:lvlJc w:val="left"/>
+      <w:pPr>
+        <w:ind w:left="3600" w:hanging="360"/>
+      </w:pPr>
+    </w:lvl>
+    <w:lvl w:ilvl="5" w:tplc="FFFFFFFF" w:tentative="1">
+      <w:start w:val="1"/>
+      <w:numFmt w:val="lowerRoman"/>
+      <w:lvlText w:val="%6."/>
+      <w:lvlJc w:val="right"/>
+      <w:pPr>
+        <w:ind w:left="4320" w:hanging="180"/>
+      </w:pPr>
+    </w:lvl>
+    <w:lvl w:ilvl="6" w:tplc="FFFFFFFF" w:tentative="1">
+      <w:start w:val="1"/>
+      <w:numFmt w:val="decimal"/>
+      <w:lvlText w:val="%7."/>
+      <w:lvlJc w:val="left"/>
+      <w:pPr>
+        <w:ind w:left="5040" w:hanging="360"/>
+      </w:pPr>
+    </w:lvl>
+    <w:lvl w:ilvl="7" w:tplc="FFFFFFFF" w:tentative="1">
+      <w:start w:val="1"/>
+      <w:numFmt w:val="lowerLetter"/>
+      <w:lvlText w:val="%8."/>
+      <w:lvlJc w:val="left"/>
+      <w:pPr>
+        <w:ind w:left="5760" w:hanging="360"/>
+      </w:pPr>
+    </w:lvl>
+    <w:lvl w:ilvl="8" w:tplc="FFFFFFFF" w:tentative="1">
+      <w:start w:val="1"/>
+      <w:numFmt w:val="lowerRoman"/>
+      <w:lvlText w:val="%9."/>
+      <w:lvlJc w:val="right"/>
+      <w:pPr>
+        <w:ind w:left="6480" w:hanging="180"/>
+      </w:pPr>
+    </w:lvl>
+  </w:abstractNum>
+  <w:abstractNum w:abstractNumId="1" w15:restartNumberingAfterBreak="0">
     <w:nsid w:val="075C0ADB"/>
     <w:multiLevelType w:val="hybridMultilevel"/>
     <w:tmpl w:val="9B42A806"/>
@@ -1376,10 +3619,10 @@
       </w:pPr>
     </w:lvl>
   </w:abstractNum>
-  <w:abstractNum w:abstractNumId="1" w15:restartNumberingAfterBreak="0">
-    <w:nsid w:val="681540E4"/>
+  <w:abstractNum w:abstractNumId="2" w15:restartNumberingAfterBreak="0">
+    <w:nsid w:val="22792E32"/>
     <w:multiLevelType w:val="hybridMultilevel"/>
-    <w:tmpl w:val="250EF57A"/>
+    <w:tmpl w:val="D7FEE9D6"/>
     <w:lvl w:ilvl="0" w:tplc="0419000F">
       <w:start w:val="1"/>
       <w:numFmt w:val="decimal"/>
@@ -1465,11 +3708,198 @@
       </w:pPr>
     </w:lvl>
   </w:abstractNum>
+  <w:abstractNum w:abstractNumId="3" w15:restartNumberingAfterBreak="0">
+    <w:nsid w:val="4C4238D4"/>
+    <w:multiLevelType w:val="hybridMultilevel"/>
+    <w:tmpl w:val="D7FEE9D6"/>
+    <w:lvl w:ilvl="0" w:tplc="FFFFFFFF">
+      <w:start w:val="1"/>
+      <w:numFmt w:val="decimal"/>
+      <w:lvlText w:val="%1."/>
+      <w:lvlJc w:val="left"/>
+      <w:pPr>
+        <w:ind w:left="720" w:hanging="360"/>
+      </w:pPr>
+      <w:rPr>
+        <w:rFonts w:hint="default"/>
+      </w:rPr>
+    </w:lvl>
+    <w:lvl w:ilvl="1" w:tplc="FFFFFFFF" w:tentative="1">
+      <w:start w:val="1"/>
+      <w:numFmt w:val="lowerLetter"/>
+      <w:lvlText w:val="%2."/>
+      <w:lvlJc w:val="left"/>
+      <w:pPr>
+        <w:ind w:left="1440" w:hanging="360"/>
+      </w:pPr>
+    </w:lvl>
+    <w:lvl w:ilvl="2" w:tplc="FFFFFFFF" w:tentative="1">
+      <w:start w:val="1"/>
+      <w:numFmt w:val="lowerRoman"/>
+      <w:lvlText w:val="%3."/>
+      <w:lvlJc w:val="right"/>
+      <w:pPr>
+        <w:ind w:left="2160" w:hanging="180"/>
+      </w:pPr>
+    </w:lvl>
+    <w:lvl w:ilvl="3" w:tplc="FFFFFFFF" w:tentative="1">
+      <w:start w:val="1"/>
+      <w:numFmt w:val="decimal"/>
+      <w:lvlText w:val="%4."/>
+      <w:lvlJc w:val="left"/>
+      <w:pPr>
+        <w:ind w:left="2880" w:hanging="360"/>
+      </w:pPr>
+    </w:lvl>
+    <w:lvl w:ilvl="4" w:tplc="FFFFFFFF" w:tentative="1">
+      <w:start w:val="1"/>
+      <w:numFmt w:val="lowerLetter"/>
+      <w:lvlText w:val="%5."/>
+      <w:lvlJc w:val="left"/>
+      <w:pPr>
+        <w:ind w:left="3600" w:hanging="360"/>
+      </w:pPr>
+    </w:lvl>
+    <w:lvl w:ilvl="5" w:tplc="FFFFFFFF" w:tentative="1">
+      <w:start w:val="1"/>
+      <w:numFmt w:val="lowerRoman"/>
+      <w:lvlText w:val="%6."/>
+      <w:lvlJc w:val="right"/>
+      <w:pPr>
+        <w:ind w:left="4320" w:hanging="180"/>
+      </w:pPr>
+    </w:lvl>
+    <w:lvl w:ilvl="6" w:tplc="FFFFFFFF" w:tentative="1">
+      <w:start w:val="1"/>
+      <w:numFmt w:val="decimal"/>
+      <w:lvlText w:val="%7."/>
+      <w:lvlJc w:val="left"/>
+      <w:pPr>
+        <w:ind w:left="5040" w:hanging="360"/>
+      </w:pPr>
+    </w:lvl>
+    <w:lvl w:ilvl="7" w:tplc="FFFFFFFF" w:tentative="1">
+      <w:start w:val="1"/>
+      <w:numFmt w:val="lowerLetter"/>
+      <w:lvlText w:val="%8."/>
+      <w:lvlJc w:val="left"/>
+      <w:pPr>
+        <w:ind w:left="5760" w:hanging="360"/>
+      </w:pPr>
+    </w:lvl>
+    <w:lvl w:ilvl="8" w:tplc="FFFFFFFF" w:tentative="1">
+      <w:start w:val="1"/>
+      <w:numFmt w:val="lowerRoman"/>
+      <w:lvlText w:val="%9."/>
+      <w:lvlJc w:val="right"/>
+      <w:pPr>
+        <w:ind w:left="6480" w:hanging="180"/>
+      </w:pPr>
+    </w:lvl>
+  </w:abstractNum>
+  <w:abstractNum w:abstractNumId="4" w15:restartNumberingAfterBreak="0">
+    <w:nsid w:val="681540E4"/>
+    <w:multiLevelType w:val="hybridMultilevel"/>
+    <w:tmpl w:val="250EF57A"/>
+    <w:lvl w:ilvl="0" w:tplc="0419000F">
+      <w:start w:val="1"/>
+      <w:numFmt w:val="decimal"/>
+      <w:lvlText w:val="%1."/>
+      <w:lvlJc w:val="left"/>
+      <w:pPr>
+        <w:ind w:left="720" w:hanging="360"/>
+      </w:pPr>
+      <w:rPr>
+        <w:rFonts w:hint="default"/>
+      </w:rPr>
+    </w:lvl>
+    <w:lvl w:ilvl="1" w:tplc="04190019" w:tentative="1">
+      <w:start w:val="1"/>
+      <w:numFmt w:val="lowerLetter"/>
+      <w:lvlText w:val="%2."/>
+      <w:lvlJc w:val="left"/>
+      <w:pPr>
+        <w:ind w:left="1440" w:hanging="360"/>
+      </w:pPr>
+    </w:lvl>
+    <w:lvl w:ilvl="2" w:tplc="0419001B" w:tentative="1">
+      <w:start w:val="1"/>
+      <w:numFmt w:val="lowerRoman"/>
+      <w:lvlText w:val="%3."/>
+      <w:lvlJc w:val="right"/>
+      <w:pPr>
+        <w:ind w:left="2160" w:hanging="180"/>
+      </w:pPr>
+    </w:lvl>
+    <w:lvl w:ilvl="3" w:tplc="0419000F" w:tentative="1">
+      <w:start w:val="1"/>
+      <w:numFmt w:val="decimal"/>
+      <w:lvlText w:val="%4."/>
+      <w:lvlJc w:val="left"/>
+      <w:pPr>
+        <w:ind w:left="2880" w:hanging="360"/>
+      </w:pPr>
+    </w:lvl>
+    <w:lvl w:ilvl="4" w:tplc="04190019" w:tentative="1">
+      <w:start w:val="1"/>
+      <w:numFmt w:val="lowerLetter"/>
+      <w:lvlText w:val="%5."/>
+      <w:lvlJc w:val="left"/>
+      <w:pPr>
+        <w:ind w:left="3600" w:hanging="360"/>
+      </w:pPr>
+    </w:lvl>
+    <w:lvl w:ilvl="5" w:tplc="0419001B" w:tentative="1">
+      <w:start w:val="1"/>
+      <w:numFmt w:val="lowerRoman"/>
+      <w:lvlText w:val="%6."/>
+      <w:lvlJc w:val="right"/>
+      <w:pPr>
+        <w:ind w:left="4320" w:hanging="180"/>
+      </w:pPr>
+    </w:lvl>
+    <w:lvl w:ilvl="6" w:tplc="0419000F" w:tentative="1">
+      <w:start w:val="1"/>
+      <w:numFmt w:val="decimal"/>
+      <w:lvlText w:val="%7."/>
+      <w:lvlJc w:val="left"/>
+      <w:pPr>
+        <w:ind w:left="5040" w:hanging="360"/>
+      </w:pPr>
+    </w:lvl>
+    <w:lvl w:ilvl="7" w:tplc="04190019" w:tentative="1">
+      <w:start w:val="1"/>
+      <w:numFmt w:val="lowerLetter"/>
+      <w:lvlText w:val="%8."/>
+      <w:lvlJc w:val="left"/>
+      <w:pPr>
+        <w:ind w:left="5760" w:hanging="360"/>
+      </w:pPr>
+    </w:lvl>
+    <w:lvl w:ilvl="8" w:tplc="0419001B" w:tentative="1">
+      <w:start w:val="1"/>
+      <w:numFmt w:val="lowerRoman"/>
+      <w:lvlText w:val="%9."/>
+      <w:lvlJc w:val="right"/>
+      <w:pPr>
+        <w:ind w:left="6480" w:hanging="180"/>
+      </w:pPr>
+    </w:lvl>
+  </w:abstractNum>
   <w:num w:numId="1">
+    <w:abstractNumId w:val="4"/>
+  </w:num>
+  <w:num w:numId="2">
     <w:abstractNumId w:val="1"/>
   </w:num>
-  <w:num w:numId="2">
+  <w:num w:numId="3">
+    <w:abstractNumId w:val="2"/>
+  </w:num>
+  <w:num w:numId="4">
     <w:abstractNumId w:val="0"/>
+  </w:num>
+  <w:num w:numId="5">
+    <w:abstractNumId w:val="3"/>
   </w:num>
 </w:numbering>
 </file>
@@ -2056,6 +4486,83 @@
       <w:lang w:eastAsia="en-US"/>
     </w:rPr>
   </w:style>
+  <w:style w:type="paragraph" w:styleId="a6">
+    <w:name w:val="header"/>
+    <w:basedOn w:val="a"/>
+    <w:link w:val="a7"/>
+    <w:uiPriority w:val="99"/>
+    <w:unhideWhenUsed/>
+    <w:rsid w:val="0033025B"/>
+    <w:pPr>
+      <w:tabs>
+        <w:tab w:val="center" w:pos="4677"/>
+        <w:tab w:val="right" w:pos="9355"/>
+      </w:tabs>
+    </w:pPr>
+  </w:style>
+  <w:style w:type="character" w:customStyle="1" w:styleId="a7">
+    <w:name w:val="Верхний колонтитул Знак"/>
+    <w:basedOn w:val="a0"/>
+    <w:link w:val="a6"/>
+    <w:uiPriority w:val="99"/>
+    <w:rsid w:val="0033025B"/>
+    <w:rPr>
+      <w:rFonts w:ascii="Times New Roman" w:eastAsia="Times New Roman" w:hAnsi="Times New Roman" w:cs="Times New Roman"/>
+      <w:sz w:val="24"/>
+      <w:szCs w:val="24"/>
+      <w:lang w:eastAsia="ru-RU"/>
+    </w:rPr>
+  </w:style>
+  <w:style w:type="paragraph" w:styleId="a8">
+    <w:name w:val="footer"/>
+    <w:basedOn w:val="a"/>
+    <w:link w:val="a9"/>
+    <w:uiPriority w:val="99"/>
+    <w:unhideWhenUsed/>
+    <w:rsid w:val="0033025B"/>
+    <w:pPr>
+      <w:tabs>
+        <w:tab w:val="center" w:pos="4677"/>
+        <w:tab w:val="right" w:pos="9355"/>
+      </w:tabs>
+    </w:pPr>
+  </w:style>
+  <w:style w:type="character" w:customStyle="1" w:styleId="a9">
+    <w:name w:val="Нижний колонтитул Знак"/>
+    <w:basedOn w:val="a0"/>
+    <w:link w:val="a8"/>
+    <w:uiPriority w:val="99"/>
+    <w:rsid w:val="0033025B"/>
+    <w:rPr>
+      <w:rFonts w:ascii="Times New Roman" w:eastAsia="Times New Roman" w:hAnsi="Times New Roman" w:cs="Times New Roman"/>
+      <w:sz w:val="24"/>
+      <w:szCs w:val="24"/>
+      <w:lang w:eastAsia="ru-RU"/>
+    </w:rPr>
+  </w:style>
+  <w:style w:type="paragraph" w:styleId="11">
+    <w:name w:val="toc 1"/>
+    <w:basedOn w:val="a"/>
+    <w:next w:val="a"/>
+    <w:autoRedefine/>
+    <w:uiPriority w:val="39"/>
+    <w:unhideWhenUsed/>
+    <w:rsid w:val="0033025B"/>
+    <w:pPr>
+      <w:spacing w:after="100"/>
+    </w:pPr>
+  </w:style>
+  <w:style w:type="character" w:styleId="aa">
+    <w:name w:val="Hyperlink"/>
+    <w:basedOn w:val="a0"/>
+    <w:uiPriority w:val="99"/>
+    <w:unhideWhenUsed/>
+    <w:rsid w:val="0033025B"/>
+    <w:rPr>
+      <w:color w:val="0563C1" w:themeColor="hyperlink"/>
+      <w:u w:val="single"/>
+    </w:rPr>
+  </w:style>
 </w:styles>
 </file>
 
@@ -2359,7 +4866,7 @@
 </file>
 
 <file path=customXml/itemProps1.xml><?xml version="1.0" encoding="utf-8"?>
-<ds:datastoreItem xmlns:ds="http://schemas.openxmlformats.org/officeDocument/2006/customXml" ds:itemID="{A8AF55AD-3644-4B47-8806-6BE7E8AE8132}">
+<ds:datastoreItem xmlns:ds="http://schemas.openxmlformats.org/officeDocument/2006/customXml" ds:itemID="{7DA87C8E-4DCD-43C8-8E71-3FD11FC295A2}">
   <ds:schemaRefs>
     <ds:schemaRef ds:uri="http://schemas.openxmlformats.org/officeDocument/2006/bibliography"/>
   </ds:schemaRefs>
